--- a/CrowdfundingAnalysis.docx
+++ b/CrowdfundingAnalysis.docx
@@ -87,7 +87,25 @@
           <w:sz w:val="22"/>
           <w:szCs w:val="22"/>
         </w:rPr>
-        <w:t xml:space="preserve">Campaigns tend to do better over the summer – possibly due to school vacations, with more free time for a family to attend the aforementioned theater plays. </w:t>
+        <w:t xml:space="preserve">Campaigns tend to do better over the summer – possibly due to school vacations, with more free time for a family to attend the </w:t>
+      </w:r>
+      <w:proofErr w:type="gramStart"/>
+      <w:r>
+        <w:rPr>
+          <w:rFonts w:asciiTheme="minorHAnsi" w:hAnsiTheme="minorHAnsi" w:cstheme="minorHAnsi"/>
+          <w:sz w:val="22"/>
+          <w:szCs w:val="22"/>
+        </w:rPr>
+        <w:t>aforementioned theater</w:t>
+      </w:r>
+      <w:proofErr w:type="gramEnd"/>
+      <w:r>
+        <w:rPr>
+          <w:rFonts w:asciiTheme="minorHAnsi" w:hAnsiTheme="minorHAnsi" w:cstheme="minorHAnsi"/>
+          <w:sz w:val="22"/>
+          <w:szCs w:val="22"/>
+        </w:rPr>
+        <w:t xml:space="preserve"> plays. </w:t>
       </w:r>
     </w:p>
     <w:p>
@@ -175,7 +193,25 @@
           <w:sz w:val="22"/>
           <w:szCs w:val="22"/>
         </w:rPr>
-        <w:t>The data on each project is very limited – for example, it doesn’t take into account marketing/advertisement, and I suspect that the greatest indicator of success is the number of people you can communicate your campaign to.</w:t>
+        <w:t xml:space="preserve">The data on each project is very limited – for example, it doesn’t </w:t>
+      </w:r>
+      <w:proofErr w:type="gramStart"/>
+      <w:r>
+        <w:rPr>
+          <w:rFonts w:asciiTheme="minorHAnsi" w:hAnsiTheme="minorHAnsi" w:cstheme="minorHAnsi"/>
+          <w:sz w:val="22"/>
+          <w:szCs w:val="22"/>
+        </w:rPr>
+        <w:t>take into account</w:t>
+      </w:r>
+      <w:proofErr w:type="gramEnd"/>
+      <w:r>
+        <w:rPr>
+          <w:rFonts w:asciiTheme="minorHAnsi" w:hAnsiTheme="minorHAnsi" w:cstheme="minorHAnsi"/>
+          <w:sz w:val="22"/>
+          <w:szCs w:val="22"/>
+        </w:rPr>
+        <w:t xml:space="preserve"> marketing/advertisement, and I suspect that the greatest indicator of success is the number of people you can communicate your campaign to.</w:t>
       </w:r>
     </w:p>
     <w:p>
@@ -221,7 +257,33 @@
         <w:rPr>
           <w:rFonts w:cstheme="minorHAnsi"/>
         </w:rPr>
-        <w:t xml:space="preserve"> vs Staff Picks and Success vs Spotlights, to determine whether or not the platforms, themselves, are good at picking out whether or not a project will succeed, and whether or not to go through the extra effort to get your project picked.</w:t>
+        <w:t xml:space="preserve"> vs Staff Picks and </w:t>
+      </w:r>
+      <w:r>
+        <w:rPr>
+          <w:rFonts w:cstheme="minorHAnsi"/>
+        </w:rPr>
+        <w:t>Outcome</w:t>
+      </w:r>
+      <w:r>
+        <w:rPr>
+          <w:rFonts w:cstheme="minorHAnsi"/>
+        </w:rPr>
+        <w:t xml:space="preserve"> vs Spotlights, to determine </w:t>
+      </w:r>
+      <w:proofErr w:type="gramStart"/>
+      <w:r>
+        <w:rPr>
+          <w:rFonts w:cstheme="minorHAnsi"/>
+        </w:rPr>
+        <w:t>whether or not</w:t>
+      </w:r>
+      <w:proofErr w:type="gramEnd"/>
+      <w:r>
+        <w:rPr>
+          <w:rFonts w:cstheme="minorHAnsi"/>
+        </w:rPr>
+        <w:t xml:space="preserve"> the platforms, themselves, are good at picking out whether or not a project will succeed, and whether or not to go through the extra effort to get your project picked.</w:t>
       </w:r>
     </w:p>
     <w:p>
@@ -275,7 +337,19 @@
         <w:rPr>
           <w:rFonts w:cstheme="minorHAnsi"/>
         </w:rPr>
-        <w:t>Outcome vs Campaign Duration – we analyzed start time, but not how long the campaign runs. Do longer campaigns have a higher chance of succeeding?</w:t>
+        <w:t>Outcome vs Campaign Duration – we analyzed start time, but not how long the campaign runs. Do longer campaigns have a higher chance of succeeding</w:t>
+      </w:r>
+      <w:r>
+        <w:rPr>
+          <w:rFonts w:cstheme="minorHAnsi"/>
+        </w:rPr>
+        <w:t>, or does creating a sense of urgency in the visitor cause them to donate more often</w:t>
+      </w:r>
+      <w:r>
+        <w:rPr>
+          <w:rFonts w:cstheme="minorHAnsi"/>
+        </w:rPr>
+        <w:t>?</w:t>
       </w:r>
     </w:p>
     <w:p>
@@ -381,7 +455,25 @@
           <w:sz w:val="22"/>
           <w:szCs w:val="22"/>
         </w:rPr>
-        <w:t>more variability in successful campaigns. This makes sense from a pure numbers perspective, simply because a failed campaign has a limited area in which it can fail – 0 &lt;= x &lt; goal – where a successful campaign has a theoretically infinite area in which it can succeed – goal &lt;= x.</w:t>
+        <w:t xml:space="preserve">more variability in successful campaigns. This makes sense from a pure </w:t>
+      </w:r>
+      <w:proofErr w:type="gramStart"/>
+      <w:r>
+        <w:rPr>
+          <w:rFonts w:asciiTheme="minorHAnsi" w:hAnsiTheme="minorHAnsi" w:cstheme="minorHAnsi"/>
+          <w:sz w:val="22"/>
+          <w:szCs w:val="22"/>
+        </w:rPr>
+        <w:t>numbers</w:t>
+      </w:r>
+      <w:proofErr w:type="gramEnd"/>
+      <w:r>
+        <w:rPr>
+          <w:rFonts w:asciiTheme="minorHAnsi" w:hAnsiTheme="minorHAnsi" w:cstheme="minorHAnsi"/>
+          <w:sz w:val="22"/>
+          <w:szCs w:val="22"/>
+        </w:rPr>
+        <w:t xml:space="preserve"> perspective, simply because a failed campaign has a limited area in which it can fail – 0 &lt;= x &lt; goal – where a successful campaign has a theoretically infinite area in which it can succeed – goal &lt;= x.</w:t>
       </w:r>
     </w:p>
     <w:sectPr>
